--- a/Documentation/General/Notes.docx
+++ b/Documentation/General/Notes.docx
@@ -1,6 +1,6 @@
 
 <file path=word/document.xml><?xml version="1.0" encoding="utf-8"?>
-<w:document xmlns:wpc="http://schemas.microsoft.com/office/word/2010/wordprocessingCanvas" xmlns:cx="http://schemas.microsoft.com/office/drawing/2014/chartex" xmlns:cx1="http://schemas.microsoft.com/office/drawing/2015/9/8/chartex" xmlns:cx2="http://schemas.microsoft.com/office/drawing/2015/10/21/chartex" xmlns:cx3="http://schemas.microsoft.com/office/drawing/2016/5/9/chartex" xmlns:cx4="http://schemas.microsoft.com/office/drawing/2016/5/10/chartex" xmlns:cx5="http://schemas.microsoft.com/office/drawing/2016/5/11/chartex" xmlns:cx6="http://schemas.microsoft.com/office/drawing/2016/5/12/chartex" xmlns:cx7="http://schemas.microsoft.com/office/drawing/2016/5/13/chartex" xmlns:cx8="http://schemas.microsoft.com/office/drawing/2016/5/14/chartex" xmlns:mc="http://schemas.openxmlformats.org/markup-compatibility/2006" xmlns:aink="http://schemas.microsoft.com/office/drawing/2016/ink" xmlns:am3d="http://schemas.microsoft.com/office/drawing/2017/model3d" xmlns:o="urn:schemas-microsoft-com:office:office" xmlns:r="http://schemas.openxmlformats.org/officeDocument/2006/relationships" xmlns:m="http://schemas.openxmlformats.org/officeDocument/2006/math" xmlns:v="urn:schemas-microsoft-com:vml" xmlns:wp14="http://schemas.microsoft.com/office/word/2010/wordprocessingDrawing" xmlns:wp="http://schemas.openxmlformats.org/drawingml/2006/wordprocessingDrawing" xmlns:w10="urn:schemas-microsoft-com:office:word" xmlns:w="http://schemas.openxmlformats.org/wordprocessingml/2006/main" xmlns:w14="http://schemas.microsoft.com/office/word/2010/wordml" xmlns:w15="http://schemas.microsoft.com/office/word/2012/wordml" xmlns:w16cex="http://schemas.microsoft.com/office/word/2018/wordml/cex" xmlns:w16cid="http://schemas.microsoft.com/office/word/2016/wordml/cid" xmlns:w16="http://schemas.microsoft.com/office/word/2018/wordml" xmlns:w16sdtdh="http://schemas.microsoft.com/office/word/2020/wordml/sdtdatahash" xmlns:w16se="http://schemas.microsoft.com/office/word/2015/wordml/symex" xmlns:wpg="http://schemas.microsoft.com/office/word/2010/wordprocessingGroup" xmlns:wpi="http://schemas.microsoft.com/office/word/2010/wordprocessingInk" xmlns:wne="http://schemas.microsoft.com/office/word/2006/wordml" xmlns:wps="http://schemas.microsoft.com/office/word/2010/wordprocessingShape" mc:Ignorable="w14 w15 w16se w16cid w16 w16cex w16sdtdh wp14">
+<w:document xmlns:wpc="http://schemas.microsoft.com/office/word/2010/wordprocessingCanvas" xmlns:cx="http://schemas.microsoft.com/office/drawing/2014/chartex" xmlns:cx1="http://schemas.microsoft.com/office/drawing/2015/9/8/chartex" xmlns:cx2="http://schemas.microsoft.com/office/drawing/2015/10/21/chartex" xmlns:cx3="http://schemas.microsoft.com/office/drawing/2016/5/9/chartex" xmlns:cx4="http://schemas.microsoft.com/office/drawing/2016/5/10/chartex" xmlns:cx5="http://schemas.microsoft.com/office/drawing/2016/5/11/chartex" xmlns:cx6="http://schemas.microsoft.com/office/drawing/2016/5/12/chartex" xmlns:cx7="http://schemas.microsoft.com/office/drawing/2016/5/13/chartex" xmlns:cx8="http://schemas.microsoft.com/office/drawing/2016/5/14/chartex" xmlns:mc="http://schemas.openxmlformats.org/markup-compatibility/2006" xmlns:aink="http://schemas.microsoft.com/office/drawing/2016/ink" xmlns:am3d="http://schemas.microsoft.com/office/drawing/2017/model3d" xmlns:o="urn:schemas-microsoft-com:office:office" xmlns:oel="http://schemas.microsoft.com/office/2019/extlst" xmlns:r="http://schemas.openxmlformats.org/officeDocument/2006/relationships" xmlns:m="http://schemas.openxmlformats.org/officeDocument/2006/math" xmlns:v="urn:schemas-microsoft-com:vml" xmlns:wp14="http://schemas.microsoft.com/office/word/2010/wordprocessingDrawing" xmlns:wp="http://schemas.openxmlformats.org/drawingml/2006/wordprocessingDrawing" xmlns:w10="urn:schemas-microsoft-com:office:word" xmlns:w="http://schemas.openxmlformats.org/wordprocessingml/2006/main" xmlns:w14="http://schemas.microsoft.com/office/word/2010/wordml" xmlns:w15="http://schemas.microsoft.com/office/word/2012/wordml" xmlns:w16cex="http://schemas.microsoft.com/office/word/2018/wordml/cex" xmlns:w16cid="http://schemas.microsoft.com/office/word/2016/wordml/cid" xmlns:w16="http://schemas.microsoft.com/office/word/2018/wordml" xmlns:w16sdtdh="http://schemas.microsoft.com/office/word/2020/wordml/sdtdatahash" xmlns:w16se="http://schemas.microsoft.com/office/word/2015/wordml/symex" xmlns:wpg="http://schemas.microsoft.com/office/word/2010/wordprocessingGroup" xmlns:wpi="http://schemas.microsoft.com/office/word/2010/wordprocessingInk" xmlns:wne="http://schemas.microsoft.com/office/word/2006/wordml" xmlns:wps="http://schemas.microsoft.com/office/word/2010/wordprocessingShape" mc:Ignorable="w14 w15 w16se w16cid w16 w16cex w16sdtdh wp14">
   <w:body>
     <w:p>
       <w:pPr>
@@ -4899,6 +4899,142 @@
     </w:p>
     <w:p>
       <w:pPr>
+        <w:rPr>
+          <w:lang w:val="en-GB"/>
+        </w:rPr>
+      </w:pPr>
+    </w:p>
+    <w:p>
+      <w:pPr>
+        <w:pStyle w:val="Heading1"/>
+        <w:rPr>
+          <w:lang w:val="en-GB"/>
+        </w:rPr>
+      </w:pPr>
+      <w:r>
+        <w:rPr>
+          <w:lang w:val="en-GB"/>
+        </w:rPr>
+        <w:t xml:space="preserve">Retake on the </w:t>
+      </w:r>
+      <w:proofErr w:type="spellStart"/>
+      <w:r>
+        <w:rPr>
+          <w:lang w:val="en-GB"/>
+        </w:rPr>
+        <w:t>proyect</w:t>
+      </w:r>
+      <w:proofErr w:type="spellEnd"/>
+    </w:p>
+    <w:p>
+      <w:pPr>
+        <w:rPr>
+          <w:lang w:val="en-GB"/>
+        </w:rPr>
+      </w:pPr>
+      <w:r>
+        <w:rPr>
+          <w:lang w:val="en-GB"/>
+        </w:rPr>
+        <w:t xml:space="preserve">First, I must change the building of the app to </w:t>
+      </w:r>
+      <w:proofErr w:type="spellStart"/>
+      <w:r>
+        <w:rPr>
+          <w:lang w:val="en-GB"/>
+        </w:rPr>
+        <w:t>ios</w:t>
+      </w:r>
+      <w:proofErr w:type="spellEnd"/>
+      <w:r>
+        <w:rPr>
+          <w:lang w:val="en-GB"/>
+        </w:rPr>
+        <w:t xml:space="preserve">, due to now I’m using an iPhone as my phone. I’m developing in Windows, then compile the output in a mac with </w:t>
+      </w:r>
+      <w:proofErr w:type="spellStart"/>
+      <w:r>
+        <w:rPr>
+          <w:lang w:val="en-GB"/>
+        </w:rPr>
+        <w:t>xcode</w:t>
+      </w:r>
+      <w:proofErr w:type="spellEnd"/>
+      <w:r>
+        <w:rPr>
+          <w:lang w:val="en-GB"/>
+        </w:rPr>
+        <w:t>, connect my phone to execute it on it.</w:t>
+      </w:r>
+    </w:p>
+    <w:p>
+      <w:pPr>
+        <w:rPr>
+          <w:lang w:val="en-GB"/>
+        </w:rPr>
+      </w:pPr>
+      <w:r>
+        <w:rPr>
+          <w:lang w:val="en-GB"/>
+        </w:rPr>
+        <w:t>I later decided to build again in Android for another phone</w:t>
+      </w:r>
+      <w:r>
+        <w:rPr>
+          <w:lang w:val="en-GB"/>
+        </w:rPr>
+        <w:t>, being much simpler to do for every modification.</w:t>
+      </w:r>
+    </w:p>
+    <w:p>
+      <w:pPr>
+        <w:pStyle w:val="Heading2"/>
+        <w:rPr>
+          <w:lang w:val="en-GB"/>
+        </w:rPr>
+      </w:pPr>
+      <w:r>
+        <w:rPr>
+          <w:lang w:val="en-GB"/>
+        </w:rPr>
+        <w:t xml:space="preserve">Unity </w:t>
+      </w:r>
+      <w:proofErr w:type="spellStart"/>
+      <w:r>
+        <w:rPr>
+          <w:lang w:val="en-GB"/>
+        </w:rPr>
+        <w:t>proyect</w:t>
+      </w:r>
+      <w:proofErr w:type="spellEnd"/>
+      <w:r>
+        <w:rPr>
+          <w:lang w:val="en-GB"/>
+        </w:rPr>
+        <w:t xml:space="preserve"> upgrades</w:t>
+      </w:r>
+    </w:p>
+    <w:p>
+      <w:pPr>
+        <w:rPr>
+          <w:lang w:val="en-GB"/>
+        </w:rPr>
+      </w:pPr>
+      <w:r>
+        <w:rPr>
+          <w:lang w:val="en-GB"/>
+        </w:rPr>
+        <w:t>For the visualization of you plants from abroad</w:t>
+      </w:r>
+      <w:r>
+        <w:rPr>
+          <w:lang w:val="en-GB"/>
+        </w:rPr>
+        <w:t xml:space="preserve"> I plan on do the next modifications:</w:t>
+      </w:r>
+    </w:p>
+    <w:p>
+      <w:pPr>
         <w:pStyle w:val="ListParagraph"/>
         <w:numPr>
           <w:ilvl w:val="0"/>
@@ -4908,6 +5044,934 @@
           <w:lang w:val="en-GB"/>
         </w:rPr>
       </w:pPr>
+      <w:r>
+        <w:rPr>
+          <w:lang w:val="en-GB"/>
+        </w:rPr>
+        <w:t>Better bars for a more elegant visualization of the values of each of the variables measured</w:t>
+      </w:r>
+    </w:p>
+    <w:p>
+      <w:pPr>
+        <w:pStyle w:val="ListParagraph"/>
+        <w:numPr>
+          <w:ilvl w:val="0"/>
+          <w:numId w:val="6"/>
+        </w:numPr>
+        <w:rPr>
+          <w:lang w:val="en-GB"/>
+        </w:rPr>
+      </w:pPr>
+      <w:r>
+        <w:rPr>
+          <w:lang w:val="en-GB"/>
+        </w:rPr>
+        <w:t>Upgrade graphics of the plant</w:t>
+      </w:r>
+    </w:p>
+    <w:p>
+      <w:pPr>
+        <w:pStyle w:val="ListParagraph"/>
+        <w:numPr>
+          <w:ilvl w:val="0"/>
+          <w:numId w:val="6"/>
+        </w:numPr>
+        <w:rPr>
+          <w:lang w:val="en-GB"/>
+        </w:rPr>
+      </w:pPr>
+      <w:r>
+        <w:rPr>
+          <w:lang w:val="en-GB"/>
+        </w:rPr>
+        <w:t>Now when the sensors detect rain, rains in the visualization, I want to include the following:</w:t>
+      </w:r>
+    </w:p>
+    <w:p>
+      <w:pPr>
+        <w:pStyle w:val="ListParagraph"/>
+        <w:numPr>
+          <w:ilvl w:val="1"/>
+          <w:numId w:val="6"/>
+        </w:numPr>
+        <w:rPr>
+          <w:lang w:val="en-GB"/>
+        </w:rPr>
+      </w:pPr>
+      <w:r>
+        <w:rPr>
+          <w:lang w:val="en-GB"/>
+        </w:rPr>
+        <w:t>Desert graphics when soil moisture low, forest graphics when in normal levels</w:t>
+      </w:r>
+    </w:p>
+    <w:p>
+      <w:pPr>
+        <w:pStyle w:val="ListParagraph"/>
+        <w:numPr>
+          <w:ilvl w:val="1"/>
+          <w:numId w:val="6"/>
+        </w:numPr>
+        <w:rPr>
+          <w:lang w:val="en-GB"/>
+        </w:rPr>
+      </w:pPr>
+      <w:r>
+        <w:rPr>
+          <w:lang w:val="en-GB"/>
+        </w:rPr>
+        <w:t>Bright light when lighting is normal, dark when is in low conditions</w:t>
+      </w:r>
+    </w:p>
+    <w:p>
+      <w:pPr>
+        <w:pStyle w:val="ListParagraph"/>
+        <w:numPr>
+          <w:ilvl w:val="1"/>
+          <w:numId w:val="6"/>
+        </w:numPr>
+        <w:rPr>
+          <w:lang w:val="en-GB"/>
+        </w:rPr>
+      </w:pPr>
+      <w:r>
+        <w:rPr>
+          <w:lang w:val="en-GB"/>
+        </w:rPr>
+        <w:t>Fire or snow when temperature very high or lo</w:t>
+      </w:r>
+      <w:r>
+        <w:rPr>
+          <w:lang w:val="en-GB"/>
+        </w:rPr>
+        <w:t>w</w:t>
+      </w:r>
+    </w:p>
+    <w:p>
+      <w:pPr>
+        <w:pStyle w:val="ListParagraph"/>
+        <w:numPr>
+          <w:ilvl w:val="0"/>
+          <w:numId w:val="6"/>
+        </w:numPr>
+        <w:rPr>
+          <w:lang w:val="en-GB"/>
+        </w:rPr>
+      </w:pPr>
+      <w:r>
+        <w:rPr>
+          <w:lang w:val="en-GB"/>
+        </w:rPr>
+        <w:t>Ask Víctor if more than one plant should be shown / should be editable depending on each user</w:t>
+      </w:r>
+    </w:p>
+    <w:p>
+      <w:pPr>
+        <w:ind w:left="360"/>
+        <w:rPr>
+          <w:lang w:val="en-GB"/>
+        </w:rPr>
+      </w:pPr>
+      <w:r>
+        <w:rPr>
+          <w:lang w:val="en-GB"/>
+        </w:rPr>
+        <w:t>When this part is finished, I will start with the second visualization, based on walk through your garden in AR.</w:t>
+      </w:r>
+    </w:p>
+    <w:p>
+      <w:pPr>
+        <w:pStyle w:val="Heading3"/>
+        <w:rPr>
+          <w:lang w:val="en-GB"/>
+        </w:rPr>
+      </w:pPr>
+      <w:r>
+        <w:rPr>
+          <w:lang w:val="en-GB"/>
+        </w:rPr>
+        <w:t>Upgrade bars</w:t>
+      </w:r>
+    </w:p>
+    <w:p>
+      <w:pPr>
+        <w:rPr>
+          <w:lang w:val="en-GB"/>
+        </w:rPr>
+      </w:pPr>
+      <w:r>
+        <w:rPr>
+          <w:lang w:val="en-GB"/>
+        </w:rPr>
+        <w:t xml:space="preserve">I’ll use a plugin called </w:t>
+      </w:r>
+      <w:r>
+        <w:rPr>
+          <w:lang w:val="en-GB"/>
+        </w:rPr>
+        <w:t>Minimalist Bar System (</w:t>
+      </w:r>
+      <w:hyperlink r:id="rId67" w:history="1">
+        <w:r>
+          <w:rPr>
+            <w:rStyle w:val="Hyperlink"/>
+            <w:lang w:val="en-GB"/>
+          </w:rPr>
+          <w:t>https://assetstore.unity.com/packages/3d/gui/minimalist-bar-system-210257?_ga=2.209021141.674523672.1651167969-455725227.1650924997</w:t>
+        </w:r>
+      </w:hyperlink>
+      <w:r>
+        <w:rPr>
+          <w:lang w:val="en-GB"/>
+        </w:rPr>
+        <w:t xml:space="preserve">) </w:t>
+      </w:r>
+    </w:p>
+    <w:p>
+      <w:pPr>
+        <w:rPr>
+          <w:lang w:val="en-GB"/>
+        </w:rPr>
+      </w:pPr>
+      <w:r>
+        <w:rPr>
+          <w:lang w:val="en-GB"/>
+        </w:rPr>
+        <w:t>After importing I’m getting errors.</w:t>
+      </w:r>
+    </w:p>
+    <w:p>
+      <w:pPr>
+        <w:rPr>
+          <w:lang w:val="en-GB"/>
+        </w:rPr>
+      </w:pPr>
+      <w:r>
+        <w:rPr>
+          <w:lang w:val="en-GB"/>
+        </w:rPr>
+        <w:t>In order to get It working It should be executed in 2020.3.30+, but I’m in 2020.3.0, so I upgrade the version to 2020.3.33f1 being the closest to the required with a LTS.</w:t>
+      </w:r>
+    </w:p>
+    <w:p>
+      <w:pPr>
+        <w:rPr>
+          <w:lang w:val="en-GB"/>
+        </w:rPr>
+      </w:pPr>
+      <w:r>
+        <w:rPr>
+          <w:lang w:val="en-GB"/>
+        </w:rPr>
+        <w:lastRenderedPageBreak/>
+        <w:t>Now the import is correct.</w:t>
+      </w:r>
+    </w:p>
+    <w:p>
+      <w:pPr>
+        <w:pStyle w:val="Heading3"/>
+        <w:rPr>
+          <w:lang w:val="en-GB"/>
+        </w:rPr>
+      </w:pPr>
+      <w:r>
+        <w:rPr>
+          <w:lang w:val="en-GB"/>
+        </w:rPr>
+        <w:t>New bars</w:t>
+      </w:r>
+    </w:p>
+    <w:p>
+      <w:pPr>
+        <w:rPr>
+          <w:lang w:val="en-GB"/>
+        </w:rPr>
+      </w:pPr>
+      <w:r>
+        <w:rPr>
+          <w:lang w:val="en-GB"/>
+        </w:rPr>
+        <w:t>I decided to make more pleasant the ones that I did better than using this plugin. Make them smaller and better designed.</w:t>
+      </w:r>
+    </w:p>
+    <w:p>
+      <w:pPr>
+        <w:rPr>
+          <w:rStyle w:val="Hyperlink"/>
+          <w:lang w:val="en-GB"/>
+        </w:rPr>
+      </w:pPr>
+      <w:r>
+        <w:rPr>
+          <w:lang w:val="en-GB"/>
+        </w:rPr>
+        <w:t xml:space="preserve">I decided to change the design to be similar to this one </w:t>
+      </w:r>
+      <w:hyperlink r:id="rId68" w:history="1">
+        <w:r>
+          <w:rPr>
+            <w:rStyle w:val="Hyperlink"/>
+            <w:lang w:val="en-GB"/>
+          </w:rPr>
+          <w:t>https://www.mdpi.com/applsci/applsci-09-03897/article_deploy/html/images/applsci-09-03897-g018.png</w:t>
+        </w:r>
+      </w:hyperlink>
+    </w:p>
+    <w:p>
+      <w:pPr>
+        <w:pStyle w:val="Heading3"/>
+        <w:rPr>
+          <w:lang w:val="en-GB"/>
+        </w:rPr>
+      </w:pPr>
+      <w:r>
+        <w:rPr>
+          <w:lang w:val="en-GB"/>
+        </w:rPr>
+        <w:t>Upgrade graphics of the plant</w:t>
+      </w:r>
+    </w:p>
+    <w:p>
+      <w:pPr>
+        <w:rPr>
+          <w:lang w:val="en-GB"/>
+        </w:rPr>
+      </w:pPr>
+      <w:r>
+        <w:rPr>
+          <w:lang w:val="en-GB"/>
+        </w:rPr>
+        <w:t xml:space="preserve">Using the package ‘Plants pack’ </w:t>
+      </w:r>
+      <w:hyperlink r:id="rId69" w:history="1">
+        <w:r>
+          <w:rPr>
+            <w:rStyle w:val="Hyperlink"/>
+            <w:lang w:val="en-GB"/>
+          </w:rPr>
+          <w:t>https://assetstore.unity.com/packages/3d/vegetation/plants-pack-177792?_ga=2.97717208.674523672.1651167969-455725227.1650924997</w:t>
+        </w:r>
+      </w:hyperlink>
+    </w:p>
+    <w:p>
+      <w:pPr>
+        <w:rPr>
+          <w:rStyle w:val="Hyperlink"/>
+          <w:color w:val="auto"/>
+          <w:u w:val="none"/>
+          <w:lang w:val="en-GB"/>
+        </w:rPr>
+      </w:pPr>
+      <w:r>
+        <w:rPr>
+          <w:lang w:val="en-GB"/>
+        </w:rPr>
+        <w:t>Modifying the prefabs I get the plant I wanted to have.</w:t>
+      </w:r>
+    </w:p>
+    <w:p>
+      <w:pPr>
+        <w:pStyle w:val="Heading3"/>
+        <w:rPr>
+          <w:b/>
+          <w:bCs/>
+          <w:lang w:val="en-GB"/>
+        </w:rPr>
+      </w:pPr>
+      <w:r>
+        <w:rPr>
+          <w:rStyle w:val="Hyperlink"/>
+          <w:u w:val="none"/>
+          <w:lang w:val="en-GB"/>
+        </w:rPr>
+        <w:t>Greenhouse</w:t>
+      </w:r>
+    </w:p>
+    <w:p>
+      <w:pPr>
+        <w:rPr>
+          <w:lang w:val="en-GB"/>
+        </w:rPr>
+      </w:pPr>
+      <w:r>
+        <w:rPr>
+          <w:lang w:val="en-GB"/>
+        </w:rPr>
+        <w:t xml:space="preserve">Being the plant inside a </w:t>
+      </w:r>
+      <w:r>
+        <w:rPr>
+          <w:lang w:val="en-GB"/>
+        </w:rPr>
+        <w:t>green</w:t>
+      </w:r>
+      <w:r>
+        <w:rPr>
+          <w:lang w:val="en-GB"/>
+        </w:rPr>
+        <w:t>house, the stats displayed in the walls</w:t>
+      </w:r>
+      <w:r>
+        <w:rPr>
+          <w:lang w:val="en-GB"/>
+        </w:rPr>
+        <w:t xml:space="preserve"> </w:t>
+      </w:r>
+      <w:hyperlink r:id="rId70" w:history="1">
+        <w:r>
+          <w:rPr>
+            <w:rStyle w:val="Hyperlink"/>
+            <w:lang w:val="en-GB"/>
+          </w:rPr>
+          <w:t>https://assetstore.unity.com/packages/3d/props/exterior/greenhouse-114631</w:t>
+        </w:r>
+      </w:hyperlink>
+    </w:p>
+    <w:p>
+      <w:pPr>
+        <w:rPr>
+          <w:lang w:val="en-GB"/>
+        </w:rPr>
+      </w:pPr>
+      <w:r>
+        <w:rPr>
+          <w:lang w:val="en-GB"/>
+        </w:rPr>
+        <w:t>Using the prefab, materials not loading correctly (</w:t>
+      </w:r>
+      <w:r>
+        <w:rPr>
+          <w:lang w:val="en-GB"/>
+        </w:rPr>
+        <w:t>hidden/internal Error Shader</w:t>
+      </w:r>
+      <w:r>
+        <w:rPr>
+          <w:lang w:val="en-GB"/>
+        </w:rPr>
+        <w:t>) -&gt; change shader to standard. Plus a 3D plane for the ground inside.</w:t>
+      </w:r>
+      <w:r>
+        <w:rPr>
+          <w:lang w:val="en-GB"/>
+        </w:rPr>
+        <w:t xml:space="preserve"> Adding material and modifying the parameters I get what I want.</w:t>
+      </w:r>
+    </w:p>
+    <w:p>
+      <w:pPr>
+        <w:pStyle w:val="Heading3"/>
+        <w:rPr>
+          <w:lang w:val="en-GB"/>
+        </w:rPr>
+      </w:pPr>
+      <w:r>
+        <w:rPr>
+          <w:lang w:val="en-GB"/>
+        </w:rPr>
+        <w:t>Final scene</w:t>
+      </w:r>
+    </w:p>
+    <w:p>
+      <w:pPr>
+        <w:rPr>
+          <w:lang w:val="en-GB"/>
+        </w:rPr>
+      </w:pPr>
+      <w:r>
+        <w:rPr>
+          <w:lang w:val="en-GB"/>
+        </w:rPr>
+        <w:t>Finally, I going to create a terrain (</w:t>
+      </w:r>
+      <w:hyperlink r:id="rId71" w:history="1">
+        <w:r>
+          <w:rPr>
+            <w:rStyle w:val="Hyperlink"/>
+            <w:lang w:val="en-GB"/>
+          </w:rPr>
+          <w:t>https://learn.unity.com/tutorial/texturize-terrains-with-materials</w:t>
+        </w:r>
+      </w:hyperlink>
+      <w:r>
+        <w:rPr>
+          <w:lang w:val="en-GB"/>
+        </w:rPr>
+        <w:t>) that changes depending on the atmospheric conditions and display the values in a stone near the plant.</w:t>
+      </w:r>
+      <w:r>
+        <w:rPr>
+          <w:lang w:val="en-GB"/>
+        </w:rPr>
+        <w:t xml:space="preserve"> </w:t>
+      </w:r>
+    </w:p>
+    <w:p>
+      <w:pPr>
+        <w:rPr>
+          <w:lang w:val="en-GB"/>
+        </w:rPr>
+      </w:pPr>
+      <w:r>
+        <w:rPr>
+          <w:lang w:val="en-GB"/>
+        </w:rPr>
+        <w:t>First create the terrain base material with something intermediate form grass and sand. Also create some elevations in the terrain to limit the borders.</w:t>
+      </w:r>
+    </w:p>
+    <w:p>
+      <w:pPr>
+        <w:rPr>
+          <w:lang w:val="en-GB"/>
+        </w:rPr>
+      </w:pPr>
+      <w:r>
+        <w:rPr>
+          <w:lang w:val="en-GB"/>
+        </w:rPr>
+        <w:t>Lighting tutorials to make the scene realistic:</w:t>
+      </w:r>
+    </w:p>
+    <w:p>
+      <w:pPr>
+        <w:pStyle w:val="ListParagraph"/>
+        <w:numPr>
+          <w:ilvl w:val="0"/>
+          <w:numId w:val="7"/>
+        </w:numPr>
+        <w:rPr>
+          <w:lang w:val="en-GB"/>
+        </w:rPr>
+      </w:pPr>
+      <w:r>
+        <w:rPr>
+          <w:lang w:val="en-GB"/>
+        </w:rPr>
+        <w:t xml:space="preserve">Area light : </w:t>
+      </w:r>
+      <w:hyperlink r:id="rId72" w:history="1">
+        <w:r>
+          <w:rPr>
+            <w:rStyle w:val="Hyperlink"/>
+            <w:lang w:val="en-GB"/>
+          </w:rPr>
+          <w:t>https://www.youtube.com/watch?v=-cJCTsvRxB4&amp;ab_channel=Chidre%27sTechTutorials</w:t>
+        </w:r>
+      </w:hyperlink>
+    </w:p>
+    <w:p>
+      <w:pPr>
+        <w:pStyle w:val="ListParagraph"/>
+        <w:numPr>
+          <w:ilvl w:val="0"/>
+          <w:numId w:val="7"/>
+        </w:numPr>
+        <w:rPr>
+          <w:lang w:val="en-GB"/>
+        </w:rPr>
+      </w:pPr>
+      <w:r>
+        <w:rPr>
+          <w:lang w:val="en-GB"/>
+        </w:rPr>
+        <w:t xml:space="preserve">Create sun: </w:t>
+      </w:r>
+      <w:hyperlink r:id="rId73" w:history="1">
+        <w:r>
+          <w:rPr>
+            <w:rStyle w:val="Hyperlink"/>
+            <w:lang w:val="en-GB"/>
+          </w:rPr>
+          <w:t>https://www.youtube.com/watch?v=BUi2PpR4u6o&amp;ab_channel=Chanfort</w:t>
+        </w:r>
+      </w:hyperlink>
+    </w:p>
+    <w:p>
+      <w:pPr>
+        <w:pStyle w:val="ListParagraph"/>
+        <w:numPr>
+          <w:ilvl w:val="0"/>
+          <w:numId w:val="7"/>
+        </w:numPr>
+        <w:rPr>
+          <w:lang w:val="en-GB"/>
+        </w:rPr>
+      </w:pPr>
+    </w:p>
+    <w:p>
+      <w:pPr>
+        <w:rPr>
+          <w:lang w:val="en-GB"/>
+        </w:rPr>
+      </w:pPr>
+      <w:r>
+        <w:rPr>
+          <w:lang w:val="en-GB"/>
+        </w:rPr>
+        <w:t xml:space="preserve">How to decide the first position the camera is going to be in? </w:t>
+      </w:r>
+      <w:r>
+        <w:rPr>
+          <w:lang w:val="en-GB"/>
+        </w:rPr>
+        <w:t>Where player/main camera is but rotation is not taken into account.</w:t>
+      </w:r>
+      <w:r>
+        <w:rPr>
+          <w:lang w:val="en-GB"/>
+        </w:rPr>
+        <w:t xml:space="preserve"> Leave main camera in 0,0,0 and only move player object.</w:t>
+      </w:r>
+      <w:r>
+        <w:rPr>
+          <w:lang w:val="en-GB"/>
+        </w:rPr>
+        <w:t xml:space="preserve"> </w:t>
+      </w:r>
+      <w:r>
+        <w:rPr>
+          <w:lang w:val="en-GB"/>
+        </w:rPr>
+        <w:t>And don’t move it anymore. (</w:t>
+      </w:r>
+      <w:hyperlink r:id="rId74" w:history="1">
+        <w:r>
+          <w:rPr>
+            <w:rStyle w:val="Hyperlink"/>
+            <w:lang w:val="en-GB"/>
+          </w:rPr>
+          <w:t>https://github.com/googlevr/gvr-unity-sdk/issues/785</w:t>
+        </w:r>
+      </w:hyperlink>
+      <w:r>
+        <w:rPr>
+          <w:lang w:val="en-GB"/>
+        </w:rPr>
+        <w:t xml:space="preserve">) </w:t>
+      </w:r>
+    </w:p>
+    <w:p>
+      <w:pPr>
+        <w:rPr>
+          <w:lang w:val="en-GB"/>
+        </w:rPr>
+      </w:pPr>
+      <w:r>
+        <w:rPr>
+          <w:lang w:val="en-GB"/>
+        </w:rPr>
+        <w:t>To</w:t>
+      </w:r>
+      <w:r>
+        <w:rPr>
+          <w:lang w:val="en-GB"/>
+        </w:rPr>
+        <w:t xml:space="preserve"> display the </w:t>
+      </w:r>
+      <w:r>
+        <w:rPr>
+          <w:lang w:val="en-GB"/>
+        </w:rPr>
+        <w:t>temperature,</w:t>
+      </w:r>
+      <w:r>
+        <w:rPr>
+          <w:lang w:val="en-GB"/>
+        </w:rPr>
+        <w:t xml:space="preserve"> I’m going to use a </w:t>
+      </w:r>
+      <w:proofErr w:type="spellStart"/>
+      <w:r>
+        <w:rPr>
+          <w:lang w:val="en-GB"/>
+        </w:rPr>
+        <w:t>TextMeshPro</w:t>
+      </w:r>
+      <w:proofErr w:type="spellEnd"/>
+      <w:r>
+        <w:rPr>
+          <w:lang w:val="en-GB"/>
+        </w:rPr>
+        <w:t xml:space="preserve"> object that shows in a numeric way the exact degrees measured. </w:t>
+      </w:r>
+      <w:r>
+        <w:rPr>
+          <w:lang w:val="en-GB"/>
+        </w:rPr>
+        <w:t>First,</w:t>
+      </w:r>
+      <w:r>
+        <w:rPr>
+          <w:lang w:val="en-GB"/>
+        </w:rPr>
+        <w:t xml:space="preserve"> I start with a stone totem, just a rectangular object with a stone texture, create 2 text objects, read the </w:t>
+      </w:r>
+      <w:r>
+        <w:rPr>
+          <w:lang w:val="en-GB"/>
+        </w:rPr>
+        <w:t>number,</w:t>
+      </w:r>
+      <w:r>
+        <w:rPr>
+          <w:lang w:val="en-GB"/>
+        </w:rPr>
+        <w:t xml:space="preserve"> and display it in the second object.</w:t>
+      </w:r>
+    </w:p>
+    <w:p>
+      <w:pPr>
+        <w:rPr>
+          <w:lang w:val="en-GB"/>
+        </w:rPr>
+      </w:pPr>
+      <w:r>
+        <w:rPr>
+          <w:noProof/>
+          <w:lang w:val="en-GB"/>
+        </w:rPr>
+        <w:lastRenderedPageBreak/>
+        <w:drawing>
+          <wp:inline distT="0" distB="0" distL="0" distR="0" wp14:anchorId="323CEE09" wp14:editId="6684A12A">
+            <wp:extent cx="4915586" cy="3743847"/>
+            <wp:effectExtent l="0" t="0" r="0" b="9525"/>
+            <wp:docPr id="1" name="Picture 1" descr="A plant in a pot&#10;&#10;Description automatically generated with medium confidence"/>
+            <wp:cNvGraphicFramePr>
+              <a:graphicFrameLocks xmlns:a="http://schemas.openxmlformats.org/drawingml/2006/main" noChangeAspect="1"/>
+            </wp:cNvGraphicFramePr>
+            <a:graphic xmlns:a="http://schemas.openxmlformats.org/drawingml/2006/main">
+              <a:graphicData uri="http://schemas.openxmlformats.org/drawingml/2006/picture">
+                <pic:pic xmlns:pic="http://schemas.openxmlformats.org/drawingml/2006/picture">
+                  <pic:nvPicPr>
+                    <pic:cNvPr id="1" name="Picture 1" descr="A plant in a pot&#10;&#10;Description automatically generated with medium confidence"/>
+                    <pic:cNvPicPr/>
+                  </pic:nvPicPr>
+                  <pic:blipFill>
+                    <a:blip r:embed="rId75"/>
+                    <a:stretch>
+                      <a:fillRect/>
+                    </a:stretch>
+                  </pic:blipFill>
+                  <pic:spPr>
+                    <a:xfrm>
+                      <a:off x="0" y="0"/>
+                      <a:ext cx="4915586" cy="3743847"/>
+                    </a:xfrm>
+                    <a:prstGeom prst="rect">
+                      <a:avLst/>
+                    </a:prstGeom>
+                  </pic:spPr>
+                </pic:pic>
+              </a:graphicData>
+            </a:graphic>
+          </wp:inline>
+        </w:drawing>
+      </w:r>
+    </w:p>
+    <w:p>
+      <w:pPr>
+        <w:rPr>
+          <w:lang w:val="en-GB"/>
+        </w:rPr>
+      </w:pPr>
+      <w:r>
+        <w:rPr>
+          <w:lang w:val="en-GB"/>
+        </w:rPr>
+        <w:t xml:space="preserve">Tutorials for changing </w:t>
+      </w:r>
+      <w:proofErr w:type="spellStart"/>
+      <w:r>
+        <w:rPr>
+          <w:lang w:val="en-GB"/>
+        </w:rPr>
+        <w:t>textmeshpro</w:t>
+      </w:r>
+      <w:proofErr w:type="spellEnd"/>
+      <w:r>
+        <w:rPr>
+          <w:lang w:val="en-GB"/>
+        </w:rPr>
+        <w:t xml:space="preserve"> text:</w:t>
+      </w:r>
+    </w:p>
+    <w:p>
+      <w:pPr>
+        <w:pStyle w:val="ListParagraph"/>
+        <w:numPr>
+          <w:ilvl w:val="0"/>
+          <w:numId w:val="8"/>
+        </w:numPr>
+        <w:rPr>
+          <w:lang w:val="en-GB"/>
+        </w:rPr>
+      </w:pPr>
+      <w:hyperlink r:id="rId76" w:history="1">
+        <w:r>
+          <w:rPr>
+            <w:rStyle w:val="Hyperlink"/>
+            <w:lang w:val="en-GB"/>
+          </w:rPr>
+          <w:t>https://www.youtube.com/watch?v=WCgd_HY1F14&amp;ab_channel=TKGgames</w:t>
+        </w:r>
+      </w:hyperlink>
+    </w:p>
+    <w:p>
+      <w:pPr>
+        <w:rPr>
+          <w:lang w:val="en-GB"/>
+        </w:rPr>
+      </w:pPr>
+      <w:r>
+        <w:rPr>
+          <w:lang w:val="en-GB"/>
+        </w:rPr>
+        <w:t>Finally, I’m using a normal text for displaying the degrees.</w:t>
+      </w:r>
+    </w:p>
+    <w:p>
+      <w:pPr>
+        <w:rPr>
+          <w:lang w:val="en-GB"/>
+        </w:rPr>
+      </w:pPr>
+      <w:r>
+        <w:rPr>
+          <w:lang w:val="en-GB"/>
+        </w:rPr>
+        <w:drawing>
+          <wp:inline distT="0" distB="0" distL="0" distR="0" wp14:anchorId="149B7FF8" wp14:editId="26C46043">
+            <wp:extent cx="5400040" cy="3552190"/>
+            <wp:effectExtent l="0" t="0" r="0" b="0"/>
+            <wp:docPr id="4" name="Picture 4" descr="A plant in a pot&#10;&#10;Description automatically generated with low confidence"/>
+            <wp:cNvGraphicFramePr>
+              <a:graphicFrameLocks xmlns:a="http://schemas.openxmlformats.org/drawingml/2006/main" noChangeAspect="1"/>
+            </wp:cNvGraphicFramePr>
+            <a:graphic xmlns:a="http://schemas.openxmlformats.org/drawingml/2006/main">
+              <a:graphicData uri="http://schemas.openxmlformats.org/drawingml/2006/picture">
+                <pic:pic xmlns:pic="http://schemas.openxmlformats.org/drawingml/2006/picture">
+                  <pic:nvPicPr>
+                    <pic:cNvPr id="4" name="Picture 4" descr="A plant in a pot&#10;&#10;Description automatically generated with low confidence"/>
+                    <pic:cNvPicPr/>
+                  </pic:nvPicPr>
+                  <pic:blipFill>
+                    <a:blip r:embed="rId77"/>
+                    <a:stretch>
+                      <a:fillRect/>
+                    </a:stretch>
+                  </pic:blipFill>
+                  <pic:spPr>
+                    <a:xfrm>
+                      <a:off x="0" y="0"/>
+                      <a:ext cx="5400040" cy="3552190"/>
+                    </a:xfrm>
+                    <a:prstGeom prst="rect">
+                      <a:avLst/>
+                    </a:prstGeom>
+                  </pic:spPr>
+                </pic:pic>
+              </a:graphicData>
+            </a:graphic>
+          </wp:inline>
+        </w:drawing>
+      </w:r>
+    </w:p>
+    <w:p>
+      <w:pPr>
+        <w:rPr>
+          <w:lang w:val="en-GB"/>
+        </w:rPr>
+      </w:pPr>
+    </w:p>
+    <w:p>
+      <w:pPr>
+        <w:rPr>
+          <w:lang w:val="en-GB"/>
+        </w:rPr>
+      </w:pPr>
+      <w:r>
+        <w:rPr>
+          <w:lang w:val="en-GB"/>
+        </w:rPr>
+        <w:lastRenderedPageBreak/>
+        <w:t>Then I implemented that if the temperature is below 10C, the value will appear in blue, if it’s more than 30C, it will be red.</w:t>
+      </w:r>
+      <w:r>
+        <w:rPr>
+          <w:lang w:val="en-GB"/>
+        </w:rPr>
+        <w:t xml:space="preserve"> Info in changing </w:t>
+      </w:r>
+      <w:proofErr w:type="spellStart"/>
+      <w:r>
+        <w:rPr>
+          <w:lang w:val="en-GB"/>
+        </w:rPr>
+        <w:t>color</w:t>
+      </w:r>
+      <w:proofErr w:type="spellEnd"/>
+      <w:r>
+        <w:rPr>
+          <w:lang w:val="en-GB"/>
+        </w:rPr>
+        <w:t xml:space="preserve"> (</w:t>
+      </w:r>
+      <w:hyperlink r:id="rId78" w:history="1">
+        <w:r>
+          <w:rPr>
+            <w:rStyle w:val="Hyperlink"/>
+            <w:lang w:val="en-GB"/>
+          </w:rPr>
+          <w:t>https://forum.unity.com/threads/change-text-color.484117/</w:t>
+        </w:r>
+      </w:hyperlink>
+      <w:r>
+        <w:rPr>
+          <w:lang w:val="en-GB"/>
+        </w:rPr>
+        <w:t>)</w:t>
+      </w:r>
+      <w:r>
+        <w:rPr>
+          <w:lang w:val="en-GB"/>
+        </w:rPr>
+        <w:t xml:space="preserve"> (</w:t>
+      </w:r>
+      <w:hyperlink r:id="rId79" w:history="1">
+        <w:r>
+          <w:rPr>
+            <w:rStyle w:val="Hyperlink"/>
+            <w:lang w:val="en-GB"/>
+          </w:rPr>
+          <w:t>https://docs.unity3d.com/ScriptReference/Color.html</w:t>
+        </w:r>
+      </w:hyperlink>
+      <w:r>
+        <w:rPr>
+          <w:lang w:val="en-GB"/>
+        </w:rPr>
+        <w:t xml:space="preserve">) </w:t>
+      </w:r>
+    </w:p>
+    <w:p>
+      <w:pPr>
+        <w:rPr>
+          <w:lang w:val="en-GB"/>
+        </w:rPr>
+      </w:pPr>
+    </w:p>
+    <w:p>
+      <w:pPr>
+        <w:rPr>
+          <w:lang w:val="en-GB"/>
+        </w:rPr>
+      </w:pPr>
+      <w:r>
+        <w:rPr>
+          <w:lang w:val="en-GB"/>
+        </w:rPr>
+        <w:br/>
+      </w:r>
     </w:p>
     <w:sectPr>
       <w:pgSz w:w="11906" w:h="16838"/>
@@ -4920,8 +5984,121 @@
 </file>
 
 <file path=word/numbering.xml><?xml version="1.0" encoding="utf-8"?>
-<w:numbering xmlns:wpc="http://schemas.microsoft.com/office/word/2010/wordprocessingCanvas" xmlns:cx="http://schemas.microsoft.com/office/drawing/2014/chartex" xmlns:cx1="http://schemas.microsoft.com/office/drawing/2015/9/8/chartex" xmlns:cx2="http://schemas.microsoft.com/office/drawing/2015/10/21/chartex" xmlns:cx3="http://schemas.microsoft.com/office/drawing/2016/5/9/chartex" xmlns:cx4="http://schemas.microsoft.com/office/drawing/2016/5/10/chartex" xmlns:cx5="http://schemas.microsoft.com/office/drawing/2016/5/11/chartex" xmlns:cx6="http://schemas.microsoft.com/office/drawing/2016/5/12/chartex" xmlns:cx7="http://schemas.microsoft.com/office/drawing/2016/5/13/chartex" xmlns:cx8="http://schemas.microsoft.com/office/drawing/2016/5/14/chartex" xmlns:mc="http://schemas.openxmlformats.org/markup-compatibility/2006" xmlns:aink="http://schemas.microsoft.com/office/drawing/2016/ink" xmlns:am3d="http://schemas.microsoft.com/office/drawing/2017/model3d" xmlns:o="urn:schemas-microsoft-com:office:office" xmlns:r="http://schemas.openxmlformats.org/officeDocument/2006/relationships" xmlns:m="http://schemas.openxmlformats.org/officeDocument/2006/math" xmlns:v="urn:schemas-microsoft-com:vml" xmlns:wp14="http://schemas.microsoft.com/office/word/2010/wordprocessingDrawing" xmlns:wp="http://schemas.openxmlformats.org/drawingml/2006/wordprocessingDrawing" xmlns:w10="urn:schemas-microsoft-com:office:word" xmlns:w="http://schemas.openxmlformats.org/wordprocessingml/2006/main" xmlns:w14="http://schemas.microsoft.com/office/word/2010/wordml" xmlns:w15="http://schemas.microsoft.com/office/word/2012/wordml" xmlns:w16cex="http://schemas.microsoft.com/office/word/2018/wordml/cex" xmlns:w16cid="http://schemas.microsoft.com/office/word/2016/wordml/cid" xmlns:w16="http://schemas.microsoft.com/office/word/2018/wordml" xmlns:w16sdtdh="http://schemas.microsoft.com/office/word/2020/wordml/sdtdatahash" xmlns:w16se="http://schemas.microsoft.com/office/word/2015/wordml/symex" xmlns:wpg="http://schemas.microsoft.com/office/word/2010/wordprocessingGroup" xmlns:wpi="http://schemas.microsoft.com/office/word/2010/wordprocessingInk" xmlns:wne="http://schemas.microsoft.com/office/word/2006/wordml" xmlns:wps="http://schemas.microsoft.com/office/word/2010/wordprocessingShape" mc:Ignorable="w14 w15 w16se w16cid w16 w16cex w16sdtdh wp14">
+<w:numbering xmlns:wpc="http://schemas.microsoft.com/office/word/2010/wordprocessingCanvas" xmlns:cx="http://schemas.microsoft.com/office/drawing/2014/chartex" xmlns:cx1="http://schemas.microsoft.com/office/drawing/2015/9/8/chartex" xmlns:cx2="http://schemas.microsoft.com/office/drawing/2015/10/21/chartex" xmlns:cx3="http://schemas.microsoft.com/office/drawing/2016/5/9/chartex" xmlns:cx4="http://schemas.microsoft.com/office/drawing/2016/5/10/chartex" xmlns:cx5="http://schemas.microsoft.com/office/drawing/2016/5/11/chartex" xmlns:cx6="http://schemas.microsoft.com/office/drawing/2016/5/12/chartex" xmlns:cx7="http://schemas.microsoft.com/office/drawing/2016/5/13/chartex" xmlns:cx8="http://schemas.microsoft.com/office/drawing/2016/5/14/chartex" xmlns:mc="http://schemas.openxmlformats.org/markup-compatibility/2006" xmlns:aink="http://schemas.microsoft.com/office/drawing/2016/ink" xmlns:am3d="http://schemas.microsoft.com/office/drawing/2017/model3d" xmlns:o="urn:schemas-microsoft-com:office:office" xmlns:oel="http://schemas.microsoft.com/office/2019/extlst" xmlns:r="http://schemas.openxmlformats.org/officeDocument/2006/relationships" xmlns:m="http://schemas.openxmlformats.org/officeDocument/2006/math" xmlns:v="urn:schemas-microsoft-com:vml" xmlns:wp14="http://schemas.microsoft.com/office/word/2010/wordprocessingDrawing" xmlns:wp="http://schemas.openxmlformats.org/drawingml/2006/wordprocessingDrawing" xmlns:w10="urn:schemas-microsoft-com:office:word" xmlns:w="http://schemas.openxmlformats.org/wordprocessingml/2006/main" xmlns:w14="http://schemas.microsoft.com/office/word/2010/wordml" xmlns:w15="http://schemas.microsoft.com/office/word/2012/wordml" xmlns:w16cex="http://schemas.microsoft.com/office/word/2018/wordml/cex" xmlns:w16cid="http://schemas.microsoft.com/office/word/2016/wordml/cid" xmlns:w16="http://schemas.microsoft.com/office/word/2018/wordml" xmlns:w16sdtdh="http://schemas.microsoft.com/office/word/2020/wordml/sdtdatahash" xmlns:w16se="http://schemas.microsoft.com/office/word/2015/wordml/symex" xmlns:wpg="http://schemas.microsoft.com/office/word/2010/wordprocessingGroup" xmlns:wpi="http://schemas.microsoft.com/office/word/2010/wordprocessingInk" xmlns:wne="http://schemas.microsoft.com/office/word/2006/wordml" xmlns:wps="http://schemas.microsoft.com/office/word/2010/wordprocessingShape" mc:Ignorable="w14 w15 w16se w16cid w16 w16cex w16sdtdh wp14">
   <w:abstractNum w:abstractNumId="0" w15:restartNumberingAfterBreak="0">
+    <w:nsid w:val="09D726FF"/>
+    <w:multiLevelType w:val="hybridMultilevel"/>
+    <w:tmpl w:val="762E67F4"/>
+    <w:lvl w:ilvl="0" w:tplc="08090001">
+      <w:start w:val="1"/>
+      <w:numFmt w:val="bullet"/>
+      <w:lvlText w:val=""/>
+      <w:lvlJc w:val="left"/>
+      <w:pPr>
+        <w:ind w:left="720" w:hanging="360"/>
+      </w:pPr>
+      <w:rPr>
+        <w:rFonts w:ascii="Symbol" w:hAnsi="Symbol" w:hint="default"/>
+      </w:rPr>
+    </w:lvl>
+    <w:lvl w:ilvl="1" w:tplc="08090003" w:tentative="1">
+      <w:start w:val="1"/>
+      <w:numFmt w:val="bullet"/>
+      <w:lvlText w:val="o"/>
+      <w:lvlJc w:val="left"/>
+      <w:pPr>
+        <w:ind w:left="1440" w:hanging="360"/>
+      </w:pPr>
+      <w:rPr>
+        <w:rFonts w:ascii="Courier New" w:hAnsi="Courier New" w:cs="Courier New" w:hint="default"/>
+      </w:rPr>
+    </w:lvl>
+    <w:lvl w:ilvl="2" w:tplc="08090005" w:tentative="1">
+      <w:start w:val="1"/>
+      <w:numFmt w:val="bullet"/>
+      <w:lvlText w:val=""/>
+      <w:lvlJc w:val="left"/>
+      <w:pPr>
+        <w:ind w:left="2160" w:hanging="360"/>
+      </w:pPr>
+      <w:rPr>
+        <w:rFonts w:ascii="Wingdings" w:hAnsi="Wingdings" w:hint="default"/>
+      </w:rPr>
+    </w:lvl>
+    <w:lvl w:ilvl="3" w:tplc="08090001" w:tentative="1">
+      <w:start w:val="1"/>
+      <w:numFmt w:val="bullet"/>
+      <w:lvlText w:val=""/>
+      <w:lvlJc w:val="left"/>
+      <w:pPr>
+        <w:ind w:left="2880" w:hanging="360"/>
+      </w:pPr>
+      <w:rPr>
+        <w:rFonts w:ascii="Symbol" w:hAnsi="Symbol" w:hint="default"/>
+      </w:rPr>
+    </w:lvl>
+    <w:lvl w:ilvl="4" w:tplc="08090003" w:tentative="1">
+      <w:start w:val="1"/>
+      <w:numFmt w:val="bullet"/>
+      <w:lvlText w:val="o"/>
+      <w:lvlJc w:val="left"/>
+      <w:pPr>
+        <w:ind w:left="3600" w:hanging="360"/>
+      </w:pPr>
+      <w:rPr>
+        <w:rFonts w:ascii="Courier New" w:hAnsi="Courier New" w:cs="Courier New" w:hint="default"/>
+      </w:rPr>
+    </w:lvl>
+    <w:lvl w:ilvl="5" w:tplc="08090005" w:tentative="1">
+      <w:start w:val="1"/>
+      <w:numFmt w:val="bullet"/>
+      <w:lvlText w:val=""/>
+      <w:lvlJc w:val="left"/>
+      <w:pPr>
+        <w:ind w:left="4320" w:hanging="360"/>
+      </w:pPr>
+      <w:rPr>
+        <w:rFonts w:ascii="Wingdings" w:hAnsi="Wingdings" w:hint="default"/>
+      </w:rPr>
+    </w:lvl>
+    <w:lvl w:ilvl="6" w:tplc="08090001" w:tentative="1">
+      <w:start w:val="1"/>
+      <w:numFmt w:val="bullet"/>
+      <w:lvlText w:val=""/>
+      <w:lvlJc w:val="left"/>
+      <w:pPr>
+        <w:ind w:left="5040" w:hanging="360"/>
+      </w:pPr>
+      <w:rPr>
+        <w:rFonts w:ascii="Symbol" w:hAnsi="Symbol" w:hint="default"/>
+      </w:rPr>
+    </w:lvl>
+    <w:lvl w:ilvl="7" w:tplc="08090003" w:tentative="1">
+      <w:start w:val="1"/>
+      <w:numFmt w:val="bullet"/>
+      <w:lvlText w:val="o"/>
+      <w:lvlJc w:val="left"/>
+      <w:pPr>
+        <w:ind w:left="5760" w:hanging="360"/>
+      </w:pPr>
+      <w:rPr>
+        <w:rFonts w:ascii="Courier New" w:hAnsi="Courier New" w:cs="Courier New" w:hint="default"/>
+      </w:rPr>
+    </w:lvl>
+    <w:lvl w:ilvl="8" w:tplc="08090005" w:tentative="1">
+      <w:start w:val="1"/>
+      <w:numFmt w:val="bullet"/>
+      <w:lvlText w:val=""/>
+      <w:lvlJc w:val="left"/>
+      <w:pPr>
+        <w:ind w:left="6480" w:hanging="360"/>
+      </w:pPr>
+      <w:rPr>
+        <w:rFonts w:ascii="Wingdings" w:hAnsi="Wingdings" w:hint="default"/>
+      </w:rPr>
+    </w:lvl>
+  </w:abstractNum>
+  <w:abstractNum w:abstractNumId="1" w15:restartNumberingAfterBreak="0">
     <w:nsid w:val="0D1228C4"/>
     <w:multiLevelType w:val="hybridMultilevel"/>
     <w:tmpl w:val="4D3ECF6E"/>
@@ -5034,7 +6211,7 @@
       </w:rPr>
     </w:lvl>
   </w:abstractNum>
-  <w:abstractNum w:abstractNumId="1" w15:restartNumberingAfterBreak="0">
+  <w:abstractNum w:abstractNumId="2" w15:restartNumberingAfterBreak="0">
     <w:nsid w:val="14BC134F"/>
     <w:multiLevelType w:val="hybridMultilevel"/>
     <w:tmpl w:val="064611A8"/>
@@ -5147,7 +6324,7 @@
       </w:rPr>
     </w:lvl>
   </w:abstractNum>
-  <w:abstractNum w:abstractNumId="2" w15:restartNumberingAfterBreak="0">
+  <w:abstractNum w:abstractNumId="3" w15:restartNumberingAfterBreak="0">
     <w:nsid w:val="15D11D21"/>
     <w:multiLevelType w:val="hybridMultilevel"/>
     <w:tmpl w:val="85385C58"/>
@@ -5260,10 +6437,123 @@
       </w:rPr>
     </w:lvl>
   </w:abstractNum>
-  <w:abstractNum w:abstractNumId="3" w15:restartNumberingAfterBreak="0">
+  <w:abstractNum w:abstractNumId="4" w15:restartNumberingAfterBreak="0">
     <w:nsid w:val="414E21F7"/>
     <w:multiLevelType w:val="hybridMultilevel"/>
-    <w:tmpl w:val="5FA80F8E"/>
+    <w:tmpl w:val="7F9638AA"/>
+    <w:lvl w:ilvl="0" w:tplc="08090001">
+      <w:start w:val="1"/>
+      <w:numFmt w:val="bullet"/>
+      <w:lvlText w:val=""/>
+      <w:lvlJc w:val="left"/>
+      <w:pPr>
+        <w:ind w:left="720" w:hanging="360"/>
+      </w:pPr>
+      <w:rPr>
+        <w:rFonts w:ascii="Symbol" w:hAnsi="Symbol" w:hint="default"/>
+      </w:rPr>
+    </w:lvl>
+    <w:lvl w:ilvl="1" w:tplc="08090003">
+      <w:start w:val="1"/>
+      <w:numFmt w:val="bullet"/>
+      <w:lvlText w:val="o"/>
+      <w:lvlJc w:val="left"/>
+      <w:pPr>
+        <w:ind w:left="1440" w:hanging="360"/>
+      </w:pPr>
+      <w:rPr>
+        <w:rFonts w:ascii="Courier New" w:hAnsi="Courier New" w:cs="Courier New" w:hint="default"/>
+      </w:rPr>
+    </w:lvl>
+    <w:lvl w:ilvl="2" w:tplc="08090005" w:tentative="1">
+      <w:start w:val="1"/>
+      <w:numFmt w:val="bullet"/>
+      <w:lvlText w:val=""/>
+      <w:lvlJc w:val="left"/>
+      <w:pPr>
+        <w:ind w:left="2160" w:hanging="360"/>
+      </w:pPr>
+      <w:rPr>
+        <w:rFonts w:ascii="Wingdings" w:hAnsi="Wingdings" w:hint="default"/>
+      </w:rPr>
+    </w:lvl>
+    <w:lvl w:ilvl="3" w:tplc="08090001" w:tentative="1">
+      <w:start w:val="1"/>
+      <w:numFmt w:val="bullet"/>
+      <w:lvlText w:val=""/>
+      <w:lvlJc w:val="left"/>
+      <w:pPr>
+        <w:ind w:left="2880" w:hanging="360"/>
+      </w:pPr>
+      <w:rPr>
+        <w:rFonts w:ascii="Symbol" w:hAnsi="Symbol" w:hint="default"/>
+      </w:rPr>
+    </w:lvl>
+    <w:lvl w:ilvl="4" w:tplc="08090003" w:tentative="1">
+      <w:start w:val="1"/>
+      <w:numFmt w:val="bullet"/>
+      <w:lvlText w:val="o"/>
+      <w:lvlJc w:val="left"/>
+      <w:pPr>
+        <w:ind w:left="3600" w:hanging="360"/>
+      </w:pPr>
+      <w:rPr>
+        <w:rFonts w:ascii="Courier New" w:hAnsi="Courier New" w:cs="Courier New" w:hint="default"/>
+      </w:rPr>
+    </w:lvl>
+    <w:lvl w:ilvl="5" w:tplc="08090005" w:tentative="1">
+      <w:start w:val="1"/>
+      <w:numFmt w:val="bullet"/>
+      <w:lvlText w:val=""/>
+      <w:lvlJc w:val="left"/>
+      <w:pPr>
+        <w:ind w:left="4320" w:hanging="360"/>
+      </w:pPr>
+      <w:rPr>
+        <w:rFonts w:ascii="Wingdings" w:hAnsi="Wingdings" w:hint="default"/>
+      </w:rPr>
+    </w:lvl>
+    <w:lvl w:ilvl="6" w:tplc="08090001" w:tentative="1">
+      <w:start w:val="1"/>
+      <w:numFmt w:val="bullet"/>
+      <w:lvlText w:val=""/>
+      <w:lvlJc w:val="left"/>
+      <w:pPr>
+        <w:ind w:left="5040" w:hanging="360"/>
+      </w:pPr>
+      <w:rPr>
+        <w:rFonts w:ascii="Symbol" w:hAnsi="Symbol" w:hint="default"/>
+      </w:rPr>
+    </w:lvl>
+    <w:lvl w:ilvl="7" w:tplc="08090003" w:tentative="1">
+      <w:start w:val="1"/>
+      <w:numFmt w:val="bullet"/>
+      <w:lvlText w:val="o"/>
+      <w:lvlJc w:val="left"/>
+      <w:pPr>
+        <w:ind w:left="5760" w:hanging="360"/>
+      </w:pPr>
+      <w:rPr>
+        <w:rFonts w:ascii="Courier New" w:hAnsi="Courier New" w:cs="Courier New" w:hint="default"/>
+      </w:rPr>
+    </w:lvl>
+    <w:lvl w:ilvl="8" w:tplc="08090005" w:tentative="1">
+      <w:start w:val="1"/>
+      <w:numFmt w:val="bullet"/>
+      <w:lvlText w:val=""/>
+      <w:lvlJc w:val="left"/>
+      <w:pPr>
+        <w:ind w:left="6480" w:hanging="360"/>
+      </w:pPr>
+      <w:rPr>
+        <w:rFonts w:ascii="Wingdings" w:hAnsi="Wingdings" w:hint="default"/>
+      </w:rPr>
+    </w:lvl>
+  </w:abstractNum>
+  <w:abstractNum w:abstractNumId="5" w15:restartNumberingAfterBreak="0">
+    <w:nsid w:val="468348A4"/>
+    <w:multiLevelType w:val="hybridMultilevel"/>
+    <w:tmpl w:val="07E40CEA"/>
     <w:lvl w:ilvl="0" w:tplc="08090001">
       <w:start w:val="1"/>
       <w:numFmt w:val="bullet"/>
@@ -5373,10 +6663,10 @@
       </w:rPr>
     </w:lvl>
   </w:abstractNum>
-  <w:abstractNum w:abstractNumId="4" w15:restartNumberingAfterBreak="0">
-    <w:nsid w:val="468348A4"/>
+  <w:abstractNum w:abstractNumId="6" w15:restartNumberingAfterBreak="0">
+    <w:nsid w:val="6B141BB0"/>
     <w:multiLevelType w:val="hybridMultilevel"/>
-    <w:tmpl w:val="07E40CEA"/>
+    <w:tmpl w:val="64EAFEE4"/>
     <w:lvl w:ilvl="0" w:tplc="08090001">
       <w:start w:val="1"/>
       <w:numFmt w:val="bullet"/>
@@ -5486,20 +6776,19 @@
       </w:rPr>
     </w:lvl>
   </w:abstractNum>
-  <w:abstractNum w:abstractNumId="5" w15:restartNumberingAfterBreak="0">
-    <w:nsid w:val="6B141BB0"/>
+  <w:abstractNum w:abstractNumId="7" w15:restartNumberingAfterBreak="0">
+    <w:nsid w:val="728070CB"/>
     <w:multiLevelType w:val="hybridMultilevel"/>
-    <w:tmpl w:val="64EAFEE4"/>
-    <w:lvl w:ilvl="0" w:tplc="08090001">
-      <w:start w:val="1"/>
+    <w:tmpl w:val="C97058CA"/>
+    <w:lvl w:ilvl="0" w:tplc="FB9062A4">
       <w:numFmt w:val="bullet"/>
-      <w:lvlText w:val=""/>
+      <w:lvlText w:val="-"/>
       <w:lvlJc w:val="left"/>
       <w:pPr>
-        <w:ind w:left="720" w:hanging="360"/>
+        <w:ind w:left="1065" w:hanging="360"/>
       </w:pPr>
       <w:rPr>
-        <w:rFonts w:ascii="Symbol" w:hAnsi="Symbol" w:hint="default"/>
+        <w:rFonts w:ascii="Calibri" w:eastAsiaTheme="minorHAnsi" w:hAnsi="Calibri" w:cs="Calibri" w:hint="default"/>
       </w:rPr>
     </w:lvl>
     <w:lvl w:ilvl="1" w:tplc="08090003" w:tentative="1">
@@ -5508,7 +6797,7 @@
       <w:lvlText w:val="o"/>
       <w:lvlJc w:val="left"/>
       <w:pPr>
-        <w:ind w:left="1440" w:hanging="360"/>
+        <w:ind w:left="1785" w:hanging="360"/>
       </w:pPr>
       <w:rPr>
         <w:rFonts w:ascii="Courier New" w:hAnsi="Courier New" w:cs="Courier New" w:hint="default"/>
@@ -5520,7 +6809,7 @@
       <w:lvlText w:val=""/>
       <w:lvlJc w:val="left"/>
       <w:pPr>
-        <w:ind w:left="2160" w:hanging="360"/>
+        <w:ind w:left="2505" w:hanging="360"/>
       </w:pPr>
       <w:rPr>
         <w:rFonts w:ascii="Wingdings" w:hAnsi="Wingdings" w:hint="default"/>
@@ -5532,7 +6821,7 @@
       <w:lvlText w:val=""/>
       <w:lvlJc w:val="left"/>
       <w:pPr>
-        <w:ind w:left="2880" w:hanging="360"/>
+        <w:ind w:left="3225" w:hanging="360"/>
       </w:pPr>
       <w:rPr>
         <w:rFonts w:ascii="Symbol" w:hAnsi="Symbol" w:hint="default"/>
@@ -5544,7 +6833,7 @@
       <w:lvlText w:val="o"/>
       <w:lvlJc w:val="left"/>
       <w:pPr>
-        <w:ind w:left="3600" w:hanging="360"/>
+        <w:ind w:left="3945" w:hanging="360"/>
       </w:pPr>
       <w:rPr>
         <w:rFonts w:ascii="Courier New" w:hAnsi="Courier New" w:cs="Courier New" w:hint="default"/>
@@ -5556,7 +6845,7 @@
       <w:lvlText w:val=""/>
       <w:lvlJc w:val="left"/>
       <w:pPr>
-        <w:ind w:left="4320" w:hanging="360"/>
+        <w:ind w:left="4665" w:hanging="360"/>
       </w:pPr>
       <w:rPr>
         <w:rFonts w:ascii="Wingdings" w:hAnsi="Wingdings" w:hint="default"/>
@@ -5568,7 +6857,7 @@
       <w:lvlText w:val=""/>
       <w:lvlJc w:val="left"/>
       <w:pPr>
-        <w:ind w:left="5040" w:hanging="360"/>
+        <w:ind w:left="5385" w:hanging="360"/>
       </w:pPr>
       <w:rPr>
         <w:rFonts w:ascii="Symbol" w:hAnsi="Symbol" w:hint="default"/>
@@ -5580,7 +6869,7 @@
       <w:lvlText w:val="o"/>
       <w:lvlJc w:val="left"/>
       <w:pPr>
-        <w:ind w:left="5760" w:hanging="360"/>
+        <w:ind w:left="6105" w:hanging="360"/>
       </w:pPr>
       <w:rPr>
         <w:rFonts w:ascii="Courier New" w:hAnsi="Courier New" w:cs="Courier New" w:hint="default"/>
@@ -5592,30 +6881,36 @@
       <w:lvlText w:val=""/>
       <w:lvlJc w:val="left"/>
       <w:pPr>
-        <w:ind w:left="6480" w:hanging="360"/>
+        <w:ind w:left="6825" w:hanging="360"/>
       </w:pPr>
       <w:rPr>
         <w:rFonts w:ascii="Wingdings" w:hAnsi="Wingdings" w:hint="default"/>
       </w:rPr>
     </w:lvl>
   </w:abstractNum>
-  <w:num w:numId="1">
+  <w:num w:numId="1" w16cid:durableId="654069638">
+    <w:abstractNumId w:val="2"/>
+  </w:num>
+  <w:num w:numId="2" w16cid:durableId="2038579650">
     <w:abstractNumId w:val="1"/>
   </w:num>
-  <w:num w:numId="2">
-    <w:abstractNumId w:val="0"/>
+  <w:num w:numId="3" w16cid:durableId="352850530">
+    <w:abstractNumId w:val="3"/>
   </w:num>
-  <w:num w:numId="3">
-    <w:abstractNumId w:val="2"/>
+  <w:num w:numId="4" w16cid:durableId="1223444165">
+    <w:abstractNumId w:val="6"/>
   </w:num>
-  <w:num w:numId="4">
+  <w:num w:numId="5" w16cid:durableId="640691232">
     <w:abstractNumId w:val="5"/>
   </w:num>
-  <w:num w:numId="5">
+  <w:num w:numId="6" w16cid:durableId="1793936229">
     <w:abstractNumId w:val="4"/>
   </w:num>
-  <w:num w:numId="6">
-    <w:abstractNumId w:val="3"/>
+  <w:num w:numId="7" w16cid:durableId="1887830452">
+    <w:abstractNumId w:val="7"/>
+  </w:num>
+  <w:num w:numId="8" w16cid:durableId="417873129">
+    <w:abstractNumId w:val="0"/>
   </w:num>
 </w:numbering>
 </file>
@@ -6657,16 +7952,15 @@
 </file>
 
 <file path=customXml/item1.xml><?xml version="1.0" encoding="utf-8"?>
-<b:Sources xmlns:b="http://schemas.openxmlformats.org/officeDocument/2006/bibliography" xmlns="http://schemas.openxmlformats.org/officeDocument/2006/bibliography" SelectedStyle="\APASixthEditionOfficeOnline.xsl" StyleName="APA" Version="6"/>
+<?mso-contentType ?>
+<FormTemplates xmlns="http://schemas.microsoft.com/sharepoint/v3/contenttype/forms">
+  <Display>DocumentLibraryForm</Display>
+  <Edit>DocumentLibraryForm</Edit>
+  <New>DocumentLibraryForm</New>
+</FormTemplates>
 </file>
 
 <file path=customXml/item2.xml><?xml version="1.0" encoding="utf-8"?>
-<p:properties xmlns:p="http://schemas.microsoft.com/office/2006/metadata/properties" xmlns:xsi="http://www.w3.org/2001/XMLSchema-instance" xmlns:pc="http://schemas.microsoft.com/office/infopath/2007/PartnerControls">
-  <documentManagement/>
-</p:properties>
-</file>
-
-<file path=customXml/item3.xml><?xml version="1.0" encoding="utf-8"?>
 <ct:contentTypeSchema xmlns:ct="http://schemas.microsoft.com/office/2006/metadata/contentType" xmlns:ma="http://schemas.microsoft.com/office/2006/metadata/properties/metaAttributes" ct:_="" ma:_="" ma:contentTypeName="Documento" ma:contentTypeID="0x010100476C80DBA2A885449FD8B645A4D4C6FE" ma:contentTypeVersion="12" ma:contentTypeDescription="Crear nuevo documento." ma:contentTypeScope="" ma:versionID="c694e10bb6fe923b7bf09275a2383295">
   <xsd:schema xmlns:xsd="http://www.w3.org/2001/XMLSchema" xmlns:xs="http://www.w3.org/2001/XMLSchema" xmlns:p="http://schemas.microsoft.com/office/2006/metadata/properties" xmlns:ns3="f161e47d-169b-4aff-b47c-84b5e15d4deb" xmlns:ns4="5e6cfdc5-b52e-4221-a343-85db301e0661" targetNamespace="http://schemas.microsoft.com/office/2006/metadata/properties" ma:root="true" ma:fieldsID="ef5fedb621caa12722fd75c7929cb79a" ns3:_="" ns4:_="">
     <xsd:import namespace="f161e47d-169b-4aff-b47c-84b5e15d4deb"/>
@@ -6883,33 +8177,25 @@
 </ct:contentTypeSchema>
 </file>
 
+<file path=customXml/item3.xml><?xml version="1.0" encoding="utf-8"?>
+<p:properties xmlns:p="http://schemas.microsoft.com/office/2006/metadata/properties" xmlns:xsi="http://www.w3.org/2001/XMLSchema-instance" xmlns:pc="http://schemas.microsoft.com/office/infopath/2007/PartnerControls">
+  <documentManagement/>
+</p:properties>
+</file>
+
 <file path=customXml/item4.xml><?xml version="1.0" encoding="utf-8"?>
-<?mso-contentType ?>
-<FormTemplates xmlns="http://schemas.microsoft.com/sharepoint/v3/contenttype/forms">
-  <Display>DocumentLibraryForm</Display>
-  <Edit>DocumentLibraryForm</Edit>
-  <New>DocumentLibraryForm</New>
-</FormTemplates>
+<b:Sources xmlns:b="http://schemas.openxmlformats.org/officeDocument/2006/bibliography" xmlns="http://schemas.openxmlformats.org/officeDocument/2006/bibliography" SelectedStyle="\APASixthEditionOfficeOnline.xsl" StyleName="APA" Version="6"/>
 </file>
 
 <file path=customXml/itemProps1.xml><?xml version="1.0" encoding="utf-8"?>
-<ds:datastoreItem xmlns:ds="http://schemas.openxmlformats.org/officeDocument/2006/customXml" ds:itemID="{36376837-F33B-427F-8D83-C113DE7E32E8}">
+<ds:datastoreItem xmlns:ds="http://schemas.openxmlformats.org/officeDocument/2006/customXml" ds:itemID="{69B63455-D79A-4881-AE27-C458E95494A8}">
   <ds:schemaRefs>
-    <ds:schemaRef ds:uri="http://schemas.openxmlformats.org/officeDocument/2006/bibliography"/>
+    <ds:schemaRef ds:uri="http://schemas.microsoft.com/sharepoint/v3/contenttype/forms"/>
   </ds:schemaRefs>
 </ds:datastoreItem>
 </file>
 
 <file path=customXml/itemProps2.xml><?xml version="1.0" encoding="utf-8"?>
-<ds:datastoreItem xmlns:ds="http://schemas.openxmlformats.org/officeDocument/2006/customXml" ds:itemID="{57A0A09F-D7A2-43D0-A17E-3CCE9A625C60}">
-  <ds:schemaRefs>
-    <ds:schemaRef ds:uri="http://schemas.microsoft.com/office/2006/metadata/properties"/>
-    <ds:schemaRef ds:uri="http://schemas.microsoft.com/office/infopath/2007/PartnerControls"/>
-  </ds:schemaRefs>
-</ds:datastoreItem>
-</file>
-
-<file path=customXml/itemProps3.xml><?xml version="1.0" encoding="utf-8"?>
 <ds:datastoreItem xmlns:ds="http://schemas.openxmlformats.org/officeDocument/2006/customXml" ds:itemID="{0B2E499F-48D1-41DE-8858-034DC7EBF65E}">
   <ds:schemaRefs>
     <ds:schemaRef ds:uri="http://schemas.microsoft.com/office/2006/metadata/contentType"/>
@@ -6928,10 +8214,19 @@
 </ds:datastoreItem>
 </file>
 
+<file path=customXml/itemProps3.xml><?xml version="1.0" encoding="utf-8"?>
+<ds:datastoreItem xmlns:ds="http://schemas.openxmlformats.org/officeDocument/2006/customXml" ds:itemID="{57A0A09F-D7A2-43D0-A17E-3CCE9A625C60}">
+  <ds:schemaRefs>
+    <ds:schemaRef ds:uri="http://schemas.microsoft.com/office/2006/metadata/properties"/>
+    <ds:schemaRef ds:uri="http://schemas.microsoft.com/office/infopath/2007/PartnerControls"/>
+  </ds:schemaRefs>
+</ds:datastoreItem>
+</file>
+
 <file path=customXml/itemProps4.xml><?xml version="1.0" encoding="utf-8"?>
-<ds:datastoreItem xmlns:ds="http://schemas.openxmlformats.org/officeDocument/2006/customXml" ds:itemID="{69B63455-D79A-4881-AE27-C458E95494A8}">
+<ds:datastoreItem xmlns:ds="http://schemas.openxmlformats.org/officeDocument/2006/customXml" ds:itemID="{36376837-F33B-427F-8D83-C113DE7E32E8}">
   <ds:schemaRefs>
-    <ds:schemaRef ds:uri="http://schemas.microsoft.com/sharepoint/v3/contenttype/forms"/>
+    <ds:schemaRef ds:uri="http://schemas.openxmlformats.org/officeDocument/2006/bibliography"/>
   </ds:schemaRefs>
 </ds:datastoreItem>
 </file>